--- a/WIP/Documents/Report 2/UJD_VN_CMPlan_v1.0_EN.docx
+++ b/WIP/Documents/Report 2/UJD_VN_CMPlan_v1.0_EN.docx
@@ -184,21 +184,7 @@
         <w:rPr>
           <w:lang w:val="fr-FR"/>
         </w:rPr>
-        <w:t xml:space="preserve">Document Code: </w:t>
-      </w:r>
-      <w:proofErr w:type="spellStart"/>
-      <w:r>
-        <w:rPr>
-          <w:lang w:val="fr-FR"/>
-        </w:rPr>
-        <w:t>UJD_CMPlan</w:t>
-      </w:r>
-      <w:proofErr w:type="spellEnd"/>
-      <w:r>
-        <w:rPr>
-          <w:lang w:val="fr-FR"/>
-        </w:rPr>
-        <w:t>–v1.0</w:t>
+        <w:t>Document Code: UJD_CMPlan–v1.0</w:t>
       </w:r>
     </w:p>
     <w:p/>
@@ -238,29 +224,7 @@
           <w:sz w:val="24"/>
           <w:szCs w:val="24"/>
         </w:rPr>
-        <w:t xml:space="preserve">Ha </w:t>
-      </w:r>
-      <w:proofErr w:type="spellStart"/>
-      <w:r>
-        <w:rPr>
-          <w:rFonts w:ascii="Times New Roman" w:hAnsi="Times New Roman"/>
-          <w:b/>
-          <w:snapToGrid w:val="0"/>
-          <w:sz w:val="24"/>
-          <w:szCs w:val="24"/>
-        </w:rPr>
-        <w:t>Noi</w:t>
-      </w:r>
-      <w:proofErr w:type="spellEnd"/>
-      <w:r>
-        <w:rPr>
-          <w:rFonts w:ascii="Times New Roman" w:hAnsi="Times New Roman"/>
-          <w:b/>
-          <w:snapToGrid w:val="0"/>
-          <w:sz w:val="24"/>
-          <w:szCs w:val="24"/>
-        </w:rPr>
-        <w:t>, 06/06/2014</w:t>
+        <w:t>Ha Noi, 06/06/2014</w:t>
       </w:r>
     </w:p>
     <w:p>
@@ -286,28 +250,8 @@
       </w:r>
       <w:r>
         <w:tab/>
+        <w:t>Nguyễn Ngọc Tuấn</w:t>
       </w:r>
-      <w:proofErr w:type="spellStart"/>
-      <w:r>
-        <w:t>Nguyễn</w:t>
-      </w:r>
-      <w:proofErr w:type="spellEnd"/>
-      <w:r>
-        <w:t xml:space="preserve"> </w:t>
-      </w:r>
-      <w:proofErr w:type="spellStart"/>
-      <w:r>
-        <w:t>Ngọc</w:t>
-      </w:r>
-      <w:proofErr w:type="spellEnd"/>
-      <w:r>
-        <w:t xml:space="preserve"> </w:t>
-      </w:r>
-      <w:proofErr w:type="spellStart"/>
-      <w:r>
-        <w:t>Tuấn</w:t>
-      </w:r>
-      <w:proofErr w:type="spellEnd"/>
       <w:r>
         <w:tab/>
         <w:t xml:space="preserve">              06/06/2014</w:t>
@@ -335,28 +279,8 @@
       </w:r>
       <w:r>
         <w:tab/>
+        <w:t>Nguyễn Ngọc Tuấn</w:t>
       </w:r>
-      <w:proofErr w:type="spellStart"/>
-      <w:r>
-        <w:t>Nguyễn</w:t>
-      </w:r>
-      <w:proofErr w:type="spellEnd"/>
-      <w:r>
-        <w:t xml:space="preserve"> </w:t>
-      </w:r>
-      <w:proofErr w:type="spellStart"/>
-      <w:r>
-        <w:t>Ngọc</w:t>
-      </w:r>
-      <w:proofErr w:type="spellEnd"/>
-      <w:r>
-        <w:t xml:space="preserve"> </w:t>
-      </w:r>
-      <w:proofErr w:type="spellStart"/>
-      <w:r>
-        <w:t>Tuấn</w:t>
-      </w:r>
-      <w:proofErr w:type="spellEnd"/>
       <w:r>
         <w:tab/>
         <w:t xml:space="preserve">          </w:t>
@@ -385,22 +309,7 @@
       </w:r>
       <w:r>
         <w:tab/>
-      </w:r>
-      <w:proofErr w:type="spellStart"/>
-      <w:r>
-        <w:t>Nguyễn</w:t>
-      </w:r>
-      <w:proofErr w:type="spellEnd"/>
-      <w:r>
-        <w:t xml:space="preserve"> </w:t>
-      </w:r>
-      <w:proofErr w:type="spellStart"/>
-      <w:r>
-        <w:t>Văn</w:t>
-      </w:r>
-      <w:proofErr w:type="spellEnd"/>
-      <w:r>
-        <w:t xml:space="preserve"> Sang</w:t>
+        <w:t>Nguyễn Văn Sang</w:t>
       </w:r>
     </w:p>
     <w:p>
@@ -3934,7 +3843,6 @@
                 <w:lang w:val="en-GB"/>
               </w:rPr>
             </w:pPr>
-            <w:proofErr w:type="spellStart"/>
             <w:r>
               <w:rPr>
                 <w:lang w:eastAsia="zh-CN"/>
@@ -3951,23 +3859,8 @@
               <w:rPr>
                 <w:lang w:eastAsia="zh-CN"/>
               </w:rPr>
-              <w:t>ProjectPlan_version</w:t>
-            </w:r>
-            <w:proofErr w:type="spellEnd"/>
-            <w:r>
-              <w:rPr>
-                <w:lang w:eastAsia="zh-CN"/>
-              </w:rPr>
-              <w:t xml:space="preserve"> </w:t>
-            </w:r>
-            <w:proofErr w:type="spellStart"/>
-            <w:r>
-              <w:rPr>
-                <w:lang w:eastAsia="zh-CN"/>
-              </w:rPr>
-              <w:t>number_language</w:t>
-            </w:r>
-            <w:proofErr w:type="spellEnd"/>
+              <w:t>ProjectPlan_version number_language</w:t>
+            </w:r>
           </w:p>
         </w:tc>
       </w:tr>
@@ -4010,7 +3903,6 @@
                 <w:lang w:val="en-GB"/>
               </w:rPr>
             </w:pPr>
-            <w:proofErr w:type="spellStart"/>
             <w:r>
               <w:rPr>
                 <w:lang w:eastAsia="zh-CN"/>
@@ -4027,23 +3919,8 @@
               <w:rPr>
                 <w:lang w:eastAsia="zh-CN"/>
               </w:rPr>
-              <w:t>CMPlan_version</w:t>
-            </w:r>
-            <w:proofErr w:type="spellEnd"/>
-            <w:r>
-              <w:rPr>
-                <w:lang w:eastAsia="zh-CN"/>
-              </w:rPr>
-              <w:t xml:space="preserve"> </w:t>
-            </w:r>
-            <w:proofErr w:type="spellStart"/>
-            <w:r>
-              <w:rPr>
-                <w:lang w:eastAsia="zh-CN"/>
-              </w:rPr>
-              <w:t>number_language</w:t>
-            </w:r>
-            <w:proofErr w:type="spellEnd"/>
+              <w:t>CMPlan_version number_language</w:t>
+            </w:r>
           </w:p>
         </w:tc>
       </w:tr>
@@ -4086,13 +3963,8 @@
                 <w:lang w:eastAsia="zh-CN"/>
               </w:rPr>
             </w:pPr>
-            <w:proofErr w:type="spellStart"/>
-            <w:r>
-              <w:t>UJD_VN_Progress</w:t>
-            </w:r>
-            <w:proofErr w:type="spellEnd"/>
-            <w:r>
-              <w:t xml:space="preserve"> Report #</w:t>
+            <w:r>
+              <w:t>UJD_VN_Progress Report #</w:t>
             </w:r>
             <w:r>
               <w:t>_Week&lt;</w:t>
@@ -4152,7 +4024,6 @@
             <w:pPr>
               <w:pStyle w:val="bang0"/>
             </w:pPr>
-            <w:proofErr w:type="spellStart"/>
             <w:r>
               <w:rPr>
                 <w:lang w:eastAsia="zh-CN"/>
@@ -4169,25 +4040,8 @@
               <w:rPr>
                 <w:lang w:eastAsia="zh-CN"/>
               </w:rPr>
-              <w:t>SRS_version</w:t>
-            </w:r>
-            <w:proofErr w:type="spellEnd"/>
-            <w:r>
-              <w:rPr>
-                <w:lang w:eastAsia="zh-CN"/>
-              </w:rPr>
-              <w:t xml:space="preserve"> </w:t>
-            </w:r>
-            <w:proofErr w:type="spellStart"/>
-            <w:r>
-              <w:rPr>
-                <w:lang w:eastAsia="zh-CN"/>
-              </w:rPr>
-              <w:t>number_language</w:t>
-            </w:r>
-            <w:bookmarkStart w:id="11" w:name="_GoBack"/>
-            <w:bookmarkEnd w:id="11"/>
-            <w:proofErr w:type="spellEnd"/>
+              <w:t>SRS_version number_language</w:t>
+            </w:r>
           </w:p>
         </w:tc>
       </w:tr>
@@ -4233,7 +4087,6 @@
             <w:pPr>
               <w:pStyle w:val="bang0"/>
             </w:pPr>
-            <w:proofErr w:type="spellStart"/>
             <w:r>
               <w:rPr>
                 <w:lang w:eastAsia="zh-CN"/>
@@ -4250,23 +4103,8 @@
               <w:rPr>
                 <w:lang w:eastAsia="zh-CN"/>
               </w:rPr>
-              <w:t>ScreenDesign_version</w:t>
-            </w:r>
-            <w:proofErr w:type="spellEnd"/>
-            <w:r>
-              <w:rPr>
-                <w:lang w:eastAsia="zh-CN"/>
-              </w:rPr>
-              <w:t xml:space="preserve"> </w:t>
-            </w:r>
-            <w:proofErr w:type="spellStart"/>
-            <w:r>
-              <w:rPr>
-                <w:lang w:eastAsia="zh-CN"/>
-              </w:rPr>
-              <w:t>number_language</w:t>
-            </w:r>
-            <w:proofErr w:type="spellEnd"/>
+              <w:t>ScreenDesign_version number_language</w:t>
+            </w:r>
           </w:p>
         </w:tc>
       </w:tr>
@@ -4312,7 +4150,6 @@
             <w:pPr>
               <w:pStyle w:val="bang0"/>
             </w:pPr>
-            <w:proofErr w:type="spellStart"/>
             <w:r>
               <w:rPr>
                 <w:lang w:eastAsia="zh-CN"/>
@@ -4335,14 +4172,7 @@
               <w:rPr>
                 <w:lang w:eastAsia="zh-CN"/>
               </w:rPr>
-              <w:t>DDD_version</w:t>
-            </w:r>
-            <w:proofErr w:type="spellEnd"/>
-            <w:r>
-              <w:rPr>
-                <w:lang w:eastAsia="zh-CN"/>
-              </w:rPr>
-              <w:t xml:space="preserve"> number</w:t>
+              <w:t>DDD_version number</w:t>
             </w:r>
           </w:p>
         </w:tc>
@@ -4395,33 +4225,11 @@
                 <w:lang w:val="en-GB"/>
               </w:rPr>
             </w:pPr>
-            <w:proofErr w:type="spellStart"/>
             <w:r>
               <w:rPr>
                 <w:lang w:eastAsia="zh-CN"/>
               </w:rPr>
-              <w:t>UJD_Source</w:t>
-            </w:r>
-            <w:proofErr w:type="spellEnd"/>
-            <w:r>
-              <w:rPr>
-                <w:lang w:eastAsia="zh-CN"/>
-              </w:rPr>
-              <w:t xml:space="preserve"> </w:t>
-            </w:r>
-            <w:proofErr w:type="spellStart"/>
-            <w:r>
-              <w:rPr>
-                <w:lang w:eastAsia="zh-CN"/>
-              </w:rPr>
-              <w:t>Code_version</w:t>
-            </w:r>
-            <w:proofErr w:type="spellEnd"/>
-            <w:r>
-              <w:rPr>
-                <w:lang w:eastAsia="zh-CN"/>
-              </w:rPr>
-              <w:t xml:space="preserve"> number _Tested/Untested</w:t>
+              <w:t>UJD_Source Code_version number _Tested/Untested</w:t>
             </w:r>
           </w:p>
         </w:tc>
@@ -4519,7 +4327,6 @@
                 <w:lang w:val="en-GB"/>
               </w:rPr>
             </w:pPr>
-            <w:proofErr w:type="spellStart"/>
             <w:r>
               <w:rPr>
                 <w:lang w:eastAsia="zh-CN"/>
@@ -4536,23 +4343,8 @@
               <w:rPr>
                 <w:lang w:eastAsia="zh-CN"/>
               </w:rPr>
-              <w:t>SystemTestPlan_version</w:t>
-            </w:r>
-            <w:proofErr w:type="spellEnd"/>
-            <w:r>
-              <w:rPr>
-                <w:lang w:eastAsia="zh-CN"/>
-              </w:rPr>
-              <w:t xml:space="preserve"> </w:t>
-            </w:r>
-            <w:proofErr w:type="spellStart"/>
-            <w:r>
-              <w:rPr>
-                <w:lang w:eastAsia="zh-CN"/>
-              </w:rPr>
-              <w:t>number_language</w:t>
-            </w:r>
-            <w:proofErr w:type="spellEnd"/>
+              <w:t>SystemTestPlan_version number_language</w:t>
+            </w:r>
           </w:p>
         </w:tc>
       </w:tr>
@@ -4601,7 +4393,6 @@
                 <w:lang w:val="en-GB"/>
               </w:rPr>
             </w:pPr>
-            <w:proofErr w:type="spellStart"/>
             <w:r>
               <w:rPr>
                 <w:lang w:eastAsia="zh-CN"/>
@@ -4618,23 +4409,8 @@
               <w:rPr>
                 <w:lang w:eastAsia="zh-CN"/>
               </w:rPr>
-              <w:t>IntegrationTestPlan_version</w:t>
-            </w:r>
-            <w:proofErr w:type="spellEnd"/>
-            <w:r>
-              <w:rPr>
-                <w:lang w:eastAsia="zh-CN"/>
-              </w:rPr>
-              <w:t xml:space="preserve"> </w:t>
-            </w:r>
-            <w:proofErr w:type="spellStart"/>
-            <w:r>
-              <w:rPr>
-                <w:lang w:eastAsia="zh-CN"/>
-              </w:rPr>
-              <w:t>number_language</w:t>
-            </w:r>
-            <w:proofErr w:type="spellEnd"/>
+              <w:t>IntegrationTestPlan_version number_language</w:t>
+            </w:r>
           </w:p>
         </w:tc>
       </w:tr>
@@ -4683,7 +4459,6 @@
                 <w:lang w:val="en-GB"/>
               </w:rPr>
             </w:pPr>
-            <w:proofErr w:type="spellStart"/>
             <w:r>
               <w:rPr>
                 <w:lang w:eastAsia="zh-CN"/>
@@ -4700,23 +4475,8 @@
               <w:rPr>
                 <w:lang w:eastAsia="zh-CN"/>
               </w:rPr>
-              <w:t>UnitTestPlan_version</w:t>
-            </w:r>
-            <w:proofErr w:type="spellEnd"/>
-            <w:r>
-              <w:rPr>
-                <w:lang w:eastAsia="zh-CN"/>
-              </w:rPr>
-              <w:t xml:space="preserve"> </w:t>
-            </w:r>
-            <w:proofErr w:type="spellStart"/>
-            <w:r>
-              <w:rPr>
-                <w:lang w:eastAsia="zh-CN"/>
-              </w:rPr>
-              <w:t>number_language</w:t>
-            </w:r>
-            <w:proofErr w:type="spellEnd"/>
+              <w:t>UnitTestPlan_version number_language</w:t>
+            </w:r>
           </w:p>
         </w:tc>
       </w:tr>
@@ -4765,7 +4525,6 @@
                 <w:lang w:val="en-GB"/>
               </w:rPr>
             </w:pPr>
-            <w:proofErr w:type="spellStart"/>
             <w:r>
               <w:rPr>
                 <w:lang w:eastAsia="zh-CN"/>
@@ -4782,23 +4541,8 @@
               <w:rPr>
                 <w:lang w:eastAsia="zh-CN"/>
               </w:rPr>
-              <w:t>SystemTestCase_Moduleno_version</w:t>
-            </w:r>
-            <w:proofErr w:type="spellEnd"/>
-            <w:r>
-              <w:rPr>
-                <w:lang w:eastAsia="zh-CN"/>
-              </w:rPr>
-              <w:t xml:space="preserve"> </w:t>
-            </w:r>
-            <w:proofErr w:type="spellStart"/>
-            <w:r>
-              <w:rPr>
-                <w:lang w:eastAsia="zh-CN"/>
-              </w:rPr>
-              <w:t>number_language</w:t>
-            </w:r>
-            <w:proofErr w:type="spellEnd"/>
+              <w:t>SystemTestCase_Moduleno_version number_language</w:t>
+            </w:r>
           </w:p>
         </w:tc>
       </w:tr>
@@ -4847,7 +4591,6 @@
                 <w:lang w:val="en-GB"/>
               </w:rPr>
             </w:pPr>
-            <w:proofErr w:type="spellStart"/>
             <w:r>
               <w:rPr>
                 <w:lang w:eastAsia="zh-CN"/>
@@ -4864,23 +4607,8 @@
               <w:rPr>
                 <w:lang w:eastAsia="zh-CN"/>
               </w:rPr>
-              <w:t>IntegrationTestCase_Moduleno_version</w:t>
-            </w:r>
-            <w:proofErr w:type="spellEnd"/>
-            <w:r>
-              <w:rPr>
-                <w:lang w:eastAsia="zh-CN"/>
-              </w:rPr>
-              <w:t xml:space="preserve"> </w:t>
-            </w:r>
-            <w:proofErr w:type="spellStart"/>
-            <w:r>
-              <w:rPr>
-                <w:lang w:eastAsia="zh-CN"/>
-              </w:rPr>
-              <w:t>number_language</w:t>
-            </w:r>
-            <w:proofErr w:type="spellEnd"/>
+              <w:t>IntegrationTestCase_Moduleno_version number_language</w:t>
+            </w:r>
           </w:p>
         </w:tc>
       </w:tr>
@@ -4929,7 +4657,6 @@
                 <w:lang w:val="en-GB"/>
               </w:rPr>
             </w:pPr>
-            <w:proofErr w:type="spellStart"/>
             <w:r>
               <w:rPr>
                 <w:lang w:eastAsia="zh-CN"/>
@@ -4946,37 +4673,8 @@
               <w:rPr>
                 <w:lang w:eastAsia="zh-CN"/>
               </w:rPr>
-              <w:t>UnitTestCase_Module</w:t>
-            </w:r>
-            <w:proofErr w:type="spellEnd"/>
-            <w:r>
-              <w:rPr>
-                <w:lang w:eastAsia="zh-CN"/>
-              </w:rPr>
-              <w:t xml:space="preserve"> </w:t>
-            </w:r>
-            <w:proofErr w:type="spellStart"/>
-            <w:r>
-              <w:rPr>
-                <w:lang w:eastAsia="zh-CN"/>
-              </w:rPr>
-              <w:t>no_version</w:t>
-            </w:r>
-            <w:proofErr w:type="spellEnd"/>
-            <w:r>
-              <w:rPr>
-                <w:lang w:eastAsia="zh-CN"/>
-              </w:rPr>
-              <w:t xml:space="preserve"> </w:t>
-            </w:r>
-            <w:proofErr w:type="spellStart"/>
-            <w:r>
-              <w:rPr>
-                <w:lang w:eastAsia="zh-CN"/>
-              </w:rPr>
-              <w:t>number_language</w:t>
-            </w:r>
-            <w:proofErr w:type="spellEnd"/>
+              <w:t>UnitTestCase_Module no_version number_language</w:t>
+            </w:r>
           </w:p>
         </w:tc>
       </w:tr>
@@ -5022,7 +4720,6 @@
                 <w:lang w:val="en-GB"/>
               </w:rPr>
             </w:pPr>
-            <w:proofErr w:type="spellStart"/>
             <w:r>
               <w:rPr>
                 <w:lang w:eastAsia="zh-CN"/>
@@ -5039,37 +4736,8 @@
               <w:rPr>
                 <w:lang w:eastAsia="zh-CN"/>
               </w:rPr>
-              <w:t>Test</w:t>
-            </w:r>
-            <w:proofErr w:type="spellEnd"/>
-            <w:r>
-              <w:rPr>
-                <w:lang w:eastAsia="zh-CN"/>
-              </w:rPr>
-              <w:t xml:space="preserve"> </w:t>
-            </w:r>
-            <w:proofErr w:type="spellStart"/>
-            <w:r>
-              <w:rPr>
-                <w:lang w:eastAsia="zh-CN"/>
-              </w:rPr>
-              <w:t>Data_version</w:t>
-            </w:r>
-            <w:proofErr w:type="spellEnd"/>
-            <w:r>
-              <w:rPr>
-                <w:lang w:eastAsia="zh-CN"/>
-              </w:rPr>
-              <w:t xml:space="preserve"> </w:t>
-            </w:r>
-            <w:proofErr w:type="spellStart"/>
-            <w:r>
-              <w:rPr>
-                <w:lang w:eastAsia="zh-CN"/>
-              </w:rPr>
-              <w:t>number_language</w:t>
-            </w:r>
-            <w:proofErr w:type="spellEnd"/>
+              <w:t>Test Data_version number_language</w:t>
+            </w:r>
           </w:p>
         </w:tc>
       </w:tr>
@@ -5118,7 +4786,6 @@
                 <w:lang w:val="en-GB"/>
               </w:rPr>
             </w:pPr>
-            <w:proofErr w:type="spellStart"/>
             <w:r>
               <w:rPr>
                 <w:lang w:eastAsia="zh-CN"/>
@@ -5129,43 +4796,14 @@
               <w:rPr>
                 <w:lang w:eastAsia="zh-CN"/>
               </w:rPr>
-              <w:t>VN_</w:t>
+              <w:t xml:space="preserve">VN_Test </w:t>
             </w:r>
             <w:r>
               <w:rPr>
                 <w:lang w:eastAsia="zh-CN"/>
               </w:rPr>
-              <w:t>Test</w:t>
-            </w:r>
-            <w:proofErr w:type="spellEnd"/>
-            <w:r>
-              <w:rPr>
-                <w:lang w:eastAsia="zh-CN"/>
-              </w:rPr>
-              <w:t xml:space="preserve"> </w:t>
-            </w:r>
-            <w:proofErr w:type="spellStart"/>
-            <w:r>
-              <w:rPr>
-                <w:lang w:eastAsia="zh-CN"/>
-              </w:rPr>
-              <w:t>Report_version</w:t>
-            </w:r>
-            <w:proofErr w:type="spellEnd"/>
-            <w:r>
-              <w:rPr>
-                <w:lang w:eastAsia="zh-CN"/>
-              </w:rPr>
-              <w:t xml:space="preserve"> </w:t>
-            </w:r>
-            <w:proofErr w:type="spellStart"/>
-            <w:r>
-              <w:rPr>
-                <w:lang w:eastAsia="zh-CN"/>
-              </w:rPr>
-              <w:t>number_language</w:t>
-            </w:r>
-            <w:proofErr w:type="spellEnd"/>
+              <w:t>Report_version number_language</w:t>
+            </w:r>
           </w:p>
         </w:tc>
       </w:tr>
@@ -5194,59 +4832,43 @@
             <w:pPr>
               <w:pStyle w:val="bang0"/>
             </w:pPr>
-            <w:proofErr w:type="spellStart"/>
             <w:r>
               <w:rPr>
                 <w:lang w:eastAsia="zh-CN"/>
               </w:rPr>
-              <w:t>Guideline_Name</w:t>
-            </w:r>
-            <w:proofErr w:type="spellEnd"/>
+              <w:t>Guideline_Name of guideline</w:t>
+            </w:r>
+          </w:p>
+        </w:tc>
+        <w:tc>
+          <w:tcPr>
+            <w:tcW w:w="4536" w:type="dxa"/>
+            <w:vAlign w:val="center"/>
+          </w:tcPr>
+          <w:p>
+            <w:pPr>
+              <w:pStyle w:val="bang0"/>
+              <w:rPr>
+                <w:lang w:val="en-GB"/>
+              </w:rPr>
+            </w:pPr>
             <w:r>
               <w:rPr>
                 <w:lang w:eastAsia="zh-CN"/>
               </w:rPr>
-              <w:t xml:space="preserve"> of guideline</w:t>
-            </w:r>
-          </w:p>
-        </w:tc>
-        <w:tc>
-          <w:tcPr>
-            <w:tcW w:w="4536" w:type="dxa"/>
-            <w:vAlign w:val="center"/>
-          </w:tcPr>
-          <w:p>
-            <w:pPr>
-              <w:pStyle w:val="bang0"/>
-              <w:rPr>
-                <w:lang w:val="en-GB"/>
-              </w:rPr>
-            </w:pPr>
-            <w:proofErr w:type="spellStart"/>
+              <w:t>UJD_</w:t>
+            </w:r>
             <w:r>
               <w:rPr>
                 <w:lang w:eastAsia="zh-CN"/>
               </w:rPr>
-              <w:t>UJD_</w:t>
+              <w:t>VN_</w:t>
             </w:r>
             <w:r>
               <w:rPr>
                 <w:lang w:eastAsia="zh-CN"/>
               </w:rPr>
-              <w:t>VN_</w:t>
-            </w:r>
-            <w:r>
-              <w:rPr>
-                <w:lang w:eastAsia="zh-CN"/>
-              </w:rPr>
-              <w:t>Guideline_Title</w:t>
-            </w:r>
-            <w:proofErr w:type="spellEnd"/>
-            <w:r>
-              <w:rPr>
-                <w:lang w:eastAsia="zh-CN"/>
-              </w:rPr>
-              <w:t xml:space="preserve"> of guideline</w:t>
+              <w:t>Guideline_Title of guideline</w:t>
             </w:r>
           </w:p>
         </w:tc>
@@ -5277,55 +4899,39 @@
               <w:rPr>
                 <w:lang w:eastAsia="zh-CN"/>
               </w:rPr>
-              <w:t>Coding Convention/</w:t>
-            </w:r>
-            <w:proofErr w:type="spellStart"/>
+              <w:t>Coding Convention/Stadard</w:t>
+            </w:r>
+          </w:p>
+        </w:tc>
+        <w:tc>
+          <w:tcPr>
+            <w:tcW w:w="4536" w:type="dxa"/>
+            <w:vAlign w:val="center"/>
+          </w:tcPr>
+          <w:p>
+            <w:pPr>
+              <w:pStyle w:val="bang0"/>
+              <w:rPr>
+                <w:lang w:val="en-GB"/>
+              </w:rPr>
+            </w:pPr>
             <w:r>
               <w:rPr>
                 <w:lang w:eastAsia="zh-CN"/>
               </w:rPr>
-              <w:t>Stadard</w:t>
-            </w:r>
-            <w:proofErr w:type="spellEnd"/>
-          </w:p>
-        </w:tc>
-        <w:tc>
-          <w:tcPr>
-            <w:tcW w:w="4536" w:type="dxa"/>
-            <w:vAlign w:val="center"/>
-          </w:tcPr>
-          <w:p>
-            <w:pPr>
-              <w:pStyle w:val="bang0"/>
-              <w:rPr>
-                <w:lang w:val="en-GB"/>
-              </w:rPr>
-            </w:pPr>
-            <w:proofErr w:type="spellStart"/>
+              <w:t>UJD_</w:t>
+            </w:r>
             <w:r>
               <w:rPr>
                 <w:lang w:eastAsia="zh-CN"/>
               </w:rPr>
-              <w:t>UJD_</w:t>
+              <w:t>VN_</w:t>
             </w:r>
             <w:r>
               <w:rPr>
                 <w:lang w:eastAsia="zh-CN"/>
               </w:rPr>
-              <w:t>VN_</w:t>
-            </w:r>
-            <w:r>
-              <w:rPr>
-                <w:lang w:eastAsia="zh-CN"/>
-              </w:rPr>
-              <w:t>Standard_Title</w:t>
-            </w:r>
-            <w:proofErr w:type="spellEnd"/>
-            <w:r>
-              <w:rPr>
-                <w:lang w:eastAsia="zh-CN"/>
-              </w:rPr>
-              <w:t xml:space="preserve"> of standard/rule</w:t>
+              <w:t>Standard_Title of standard/rule</w:t>
             </w:r>
           </w:p>
         </w:tc>
@@ -5352,47 +4958,31 @@
             <w:pPr>
               <w:pStyle w:val="bang0"/>
             </w:pPr>
-            <w:proofErr w:type="spellStart"/>
             <w:r>
               <w:rPr>
                 <w:lang w:eastAsia="zh-CN"/>
               </w:rPr>
-              <w:t>Template_Name</w:t>
-            </w:r>
-            <w:proofErr w:type="spellEnd"/>
+              <w:t>Template_Name of template</w:t>
+            </w:r>
+          </w:p>
+        </w:tc>
+        <w:tc>
+          <w:tcPr>
+            <w:tcW w:w="4536" w:type="dxa"/>
+            <w:vAlign w:val="center"/>
+          </w:tcPr>
+          <w:p>
+            <w:pPr>
+              <w:pStyle w:val="bang0"/>
+              <w:rPr>
+                <w:lang w:val="en-GB"/>
+              </w:rPr>
+            </w:pPr>
             <w:r>
               <w:rPr>
                 <w:lang w:eastAsia="zh-CN"/>
               </w:rPr>
-              <w:t xml:space="preserve"> of template</w:t>
-            </w:r>
-          </w:p>
-        </w:tc>
-        <w:tc>
-          <w:tcPr>
-            <w:tcW w:w="4536" w:type="dxa"/>
-            <w:vAlign w:val="center"/>
-          </w:tcPr>
-          <w:p>
-            <w:pPr>
-              <w:pStyle w:val="bang0"/>
-              <w:rPr>
-                <w:lang w:val="en-GB"/>
-              </w:rPr>
-            </w:pPr>
-            <w:proofErr w:type="spellStart"/>
-            <w:r>
-              <w:rPr>
-                <w:lang w:eastAsia="zh-CN"/>
-              </w:rPr>
-              <w:t>Template_Title</w:t>
-            </w:r>
-            <w:proofErr w:type="spellEnd"/>
-            <w:r>
-              <w:rPr>
-                <w:lang w:eastAsia="zh-CN"/>
-              </w:rPr>
-              <w:t xml:space="preserve"> of template</w:t>
+              <w:t>Template_Title of template</w:t>
             </w:r>
           </w:p>
         </w:tc>
@@ -5419,47 +5009,31 @@
             <w:pPr>
               <w:pStyle w:val="bang0"/>
             </w:pPr>
-            <w:proofErr w:type="spellStart"/>
             <w:r>
               <w:rPr>
                 <w:lang w:eastAsia="zh-CN"/>
               </w:rPr>
-              <w:t>Checklist_Name</w:t>
-            </w:r>
-            <w:proofErr w:type="spellEnd"/>
+              <w:t>Checklist_Name of checklist</w:t>
+            </w:r>
+          </w:p>
+        </w:tc>
+        <w:tc>
+          <w:tcPr>
+            <w:tcW w:w="4536" w:type="dxa"/>
+            <w:vAlign w:val="center"/>
+          </w:tcPr>
+          <w:p>
+            <w:pPr>
+              <w:pStyle w:val="bang0"/>
+              <w:rPr>
+                <w:lang w:val="en-GB"/>
+              </w:rPr>
+            </w:pPr>
             <w:r>
               <w:rPr>
                 <w:lang w:eastAsia="zh-CN"/>
               </w:rPr>
-              <w:t xml:space="preserve"> of checklist</w:t>
-            </w:r>
-          </w:p>
-        </w:tc>
-        <w:tc>
-          <w:tcPr>
-            <w:tcW w:w="4536" w:type="dxa"/>
-            <w:vAlign w:val="center"/>
-          </w:tcPr>
-          <w:p>
-            <w:pPr>
-              <w:pStyle w:val="bang0"/>
-              <w:rPr>
-                <w:lang w:val="en-GB"/>
-              </w:rPr>
-            </w:pPr>
-            <w:proofErr w:type="spellStart"/>
-            <w:r>
-              <w:rPr>
-                <w:lang w:eastAsia="zh-CN"/>
-              </w:rPr>
-              <w:t>Checklist_Title</w:t>
-            </w:r>
-            <w:proofErr w:type="spellEnd"/>
-            <w:r>
-              <w:rPr>
-                <w:lang w:eastAsia="zh-CN"/>
-              </w:rPr>
-              <w:t xml:space="preserve"> of checklist</w:t>
+              <w:t>Checklist_Title of checklist</w:t>
             </w:r>
           </w:p>
         </w:tc>
@@ -5516,16 +5090,8 @@
               <w:rPr>
                 <w:lang w:eastAsia="zh-CN"/>
               </w:rPr>
-              <w:t>***.</w:t>
-            </w:r>
-            <w:proofErr w:type="spellStart"/>
-            <w:r>
-              <w:rPr>
-                <w:lang w:eastAsia="zh-CN"/>
-              </w:rPr>
-              <w:t>docx</w:t>
-            </w:r>
-            <w:proofErr w:type="spellEnd"/>
+              <w:t>***.docx</w:t>
+            </w:r>
           </w:p>
         </w:tc>
       </w:tr>
@@ -5578,16 +5144,8 @@
               <w:rPr>
                 <w:lang w:eastAsia="zh-CN"/>
               </w:rPr>
-              <w:t>***.</w:t>
-            </w:r>
-            <w:proofErr w:type="spellStart"/>
-            <w:r>
-              <w:rPr>
-                <w:lang w:eastAsia="zh-CN"/>
-              </w:rPr>
-              <w:t>mpp</w:t>
-            </w:r>
-            <w:proofErr w:type="spellEnd"/>
+              <w:t>***.mpp</w:t>
+            </w:r>
           </w:p>
         </w:tc>
       </w:tr>
@@ -5640,16 +5198,8 @@
               <w:rPr>
                 <w:lang w:eastAsia="zh-CN"/>
               </w:rPr>
-              <w:t>***.</w:t>
-            </w:r>
-            <w:proofErr w:type="spellStart"/>
-            <w:r>
-              <w:rPr>
-                <w:lang w:eastAsia="zh-CN"/>
-              </w:rPr>
-              <w:t>xls</w:t>
-            </w:r>
-            <w:proofErr w:type="spellEnd"/>
+              <w:t>***.xls</w:t>
+            </w:r>
           </w:p>
         </w:tc>
       </w:tr>
@@ -5664,12 +5214,12 @@
       <w:pPr>
         <w:pStyle w:val="Heading2"/>
       </w:pPr>
-      <w:bookmarkStart w:id="12" w:name="_Toc388391914"/>
-      <w:bookmarkStart w:id="13" w:name="_Toc251245979"/>
+      <w:bookmarkStart w:id="11" w:name="_Toc388391914"/>
+      <w:bookmarkStart w:id="12" w:name="_Toc251245979"/>
       <w:r>
         <w:t>Project Infrastructure</w:t>
       </w:r>
-      <w:bookmarkEnd w:id="12"/>
+      <w:bookmarkEnd w:id="11"/>
     </w:p>
     <w:tbl>
       <w:tblPr>
@@ -5878,13 +5428,8 @@
             <w:pPr>
               <w:pStyle w:val="bang0"/>
             </w:pPr>
-            <w:proofErr w:type="spellStart"/>
-            <w:r>
-              <w:t>Astah</w:t>
-            </w:r>
-            <w:proofErr w:type="spellEnd"/>
-            <w:r>
-              <w:t xml:space="preserve"> Professional</w:t>
+            <w:r>
+              <w:t>Astah Professional</w:t>
             </w:r>
           </w:p>
         </w:tc>
@@ -5979,10 +5524,20 @@
           <w:p>
             <w:pPr>
               <w:pStyle w:val="bang0"/>
-            </w:pPr>
-            <w:r>
+              <w:rPr>
+                <w:color w:val="0000FF"/>
+                <w:u w:val="single"/>
+              </w:rPr>
+            </w:pPr>
+            <w:r>
+              <w:rPr>
+                <w:color w:val="0000FF"/>
+                <w:u w:val="single"/>
+              </w:rPr>
               <w:t>http://creately.com/</w:t>
             </w:r>
+            <w:bookmarkStart w:id="13" w:name="_GoBack"/>
+            <w:bookmarkEnd w:id="13"/>
           </w:p>
         </w:tc>
       </w:tr>
@@ -6278,7 +5833,7 @@
       <w:r>
         <w:t>CI Baseline Procedure</w:t>
       </w:r>
-      <w:bookmarkEnd w:id="13"/>
+      <w:bookmarkEnd w:id="12"/>
     </w:p>
     <w:p/>
     <w:p>
@@ -6302,7 +5857,7 @@
           <w:lang w:eastAsia="ja-JP"/>
         </w:rPr>
         <w:drawing>
-          <wp:inline distT="0" distB="0" distL="0" distR="0" wp14:anchorId="658F1232" wp14:editId="3CB9F20A">
+          <wp:inline distT="0" distB="0" distL="0" distR="0" wp14:anchorId="00C82AA2" wp14:editId="1A182C85">
             <wp:extent cx="6007735" cy="3865880"/>
             <wp:effectExtent l="0" t="0" r="0" b="1270"/>
             <wp:docPr id="16" name="Picture 16"/>
@@ -6397,7 +5952,7 @@
         <mc:AlternateContent>
           <mc:Choice Requires="wpg">
             <w:drawing>
-              <wp:anchor distT="0" distB="0" distL="114300" distR="114300" simplePos="0" relativeHeight="251661824" behindDoc="0" locked="0" layoutInCell="1" allowOverlap="1" wp14:anchorId="4487365C" wp14:editId="123D4144">
+              <wp:anchor distT="0" distB="0" distL="114300" distR="114300" simplePos="0" relativeHeight="251661824" behindDoc="0" locked="0" layoutInCell="1" allowOverlap="1" wp14:anchorId="2C70AF7A" wp14:editId="7A08B365">
                 <wp:simplePos x="0" y="0"/>
                 <wp:positionH relativeFrom="column">
                   <wp:posOffset>-95250</wp:posOffset>
@@ -6841,7 +6396,6 @@
                                   <w:r>
                                     <w:t xml:space="preserve">suffix </w:t>
                                   </w:r>
-                                  <w:proofErr w:type="gramStart"/>
                                   <w:r>
                                     <w:rPr>
                                       <w:b/>
@@ -6855,11 +6409,7 @@
                                     <w:t xml:space="preserve">  </w:t>
                                   </w:r>
                                   <w:r>
-                                    <w:t>if</w:t>
-                                  </w:r>
-                                  <w:proofErr w:type="gramEnd"/>
-                                  <w:r>
-                                    <w:t xml:space="preserve"> passed review and Unit Test</w:t>
+                                    <w:t>if passed review and Unit Test</w:t>
                                   </w:r>
                                 </w:p>
                               </w:txbxContent>
@@ -7346,7 +6896,7 @@
           </mc:Choice>
           <mc:Fallback>
             <w:pict>
-              <v:group w14:anchorId="4487365C" id="Group 17" o:spid="_x0000_s1026" style="position:absolute;left:0;text-align:left;margin-left:-7.5pt;margin-top:18.8pt;width:440.15pt;height:413.9pt;z-index:251661824" coordorigin="1455,5160" coordsize="9435,7860" o:gfxdata="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">
+              <v:group w14:anchorId="2C70AF7A" id="Group 17" o:spid="_x0000_s1026" style="position:absolute;left:0;text-align:left;margin-left:-7.5pt;margin-top:18.8pt;width:440.15pt;height:413.9pt;z-index:251661824" coordorigin="1455,5160" coordsize="9435,7860" o:gfxdata="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">
                 <v:shapetype id="_x0000_t202" coordsize="21600,21600" o:spt="202" path="m,l,21600r21600,l21600,xe">
                   <v:stroke joinstyle="miter"/>
                   <v:path gradientshapeok="t" o:connecttype="rect"/>
@@ -7452,7 +7002,6 @@
                             <w:r>
                               <w:t xml:space="preserve">suffix </w:t>
                             </w:r>
-                            <w:proofErr w:type="gramStart"/>
                             <w:r>
                               <w:rPr>
                                 <w:b/>
@@ -7466,11 +7015,7 @@
                               <w:t xml:space="preserve">  </w:t>
                             </w:r>
                             <w:r>
-                              <w:t>if</w:t>
-                            </w:r>
-                            <w:proofErr w:type="gramEnd"/>
-                            <w:r>
-                              <w:t xml:space="preserve"> passed review and Unit Test</w:t>
+                              <w:t>if passed review and Unit Test</w:t>
                             </w:r>
                           </w:p>
                         </w:txbxContent>
@@ -7611,7 +7156,7 @@
         <mc:AlternateContent>
           <mc:Choice Requires="wps">
             <w:drawing>
-              <wp:anchor distT="0" distB="0" distL="114300" distR="114300" simplePos="0" relativeHeight="251665920" behindDoc="0" locked="0" layoutInCell="1" allowOverlap="1" wp14:anchorId="52FD7903" wp14:editId="6118417A">
+              <wp:anchor distT="0" distB="0" distL="114300" distR="114300" simplePos="0" relativeHeight="251665920" behindDoc="0" locked="0" layoutInCell="1" allowOverlap="1" wp14:anchorId="3AD72A9B" wp14:editId="6B8A56BF">
                 <wp:simplePos x="0" y="0"/>
                 <wp:positionH relativeFrom="column">
                   <wp:posOffset>4667250</wp:posOffset>
@@ -7672,7 +7217,7 @@
           </mc:Choice>
           <mc:Fallback>
             <w:pict>
-              <v:shape w14:anchorId="78E55290" id="AutoShape 23" o:spid="_x0000_s1026" type="#_x0000_t32" style="position:absolute;margin-left:367.5pt;margin-top:11.5pt;width:.75pt;height:40.5pt;z-index:251665920;visibility:visible;mso-wrap-style:square;mso-width-percent:0;mso-height-percent:0;mso-wrap-distance-left:9pt;mso-wrap-distance-top:0;mso-wrap-distance-right:9pt;mso-wrap-distance-bottom:0;mso-position-horizontal:absolute;mso-position-horizontal-relative:text;mso-position-vertical:absolute;mso-position-vertical-relative:text;mso-width-percent:0;mso-height-percent:0;mso-width-relative:margin;mso-height-relative:margin" o:gfxdata="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"/>
+              <v:shape w14:anchorId="5055108B" id="AutoShape 23" o:spid="_x0000_s1026" type="#_x0000_t32" style="position:absolute;margin-left:367.5pt;margin-top:11.5pt;width:.75pt;height:40.5pt;z-index:251665920;visibility:visible;mso-wrap-style:square;mso-width-percent:0;mso-height-percent:0;mso-wrap-distance-left:9pt;mso-wrap-distance-top:0;mso-wrap-distance-right:9pt;mso-wrap-distance-bottom:0;mso-position-horizontal:absolute;mso-position-horizontal-relative:text;mso-position-vertical:absolute;mso-position-vertical-relative:text;mso-width-percent:0;mso-height-percent:0;mso-width-relative:margin;mso-height-relative:margin" o:gfxdata="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"/>
             </w:pict>
           </mc:Fallback>
         </mc:AlternateContent>
@@ -10896,14 +10441,12 @@
                                   <w:lang w:val="en-IE"/>
                                 </w:rPr>
                               </w:pPr>
-                              <w:proofErr w:type="gramStart"/>
                               <w:r>
                                 <w:rPr>
                                   <w:lang w:val="en-IE"/>
                                 </w:rPr>
                                 <w:t>view</w:t>
                               </w:r>
-                              <w:proofErr w:type="gramEnd"/>
                             </w:p>
                             <w:p>
                               <w:pPr>
@@ -11361,14 +10904,12 @@
                             <w:lang w:val="en-IE"/>
                           </w:rPr>
                         </w:pPr>
-                        <w:proofErr w:type="gramStart"/>
                         <w:r>
                           <w:rPr>
                             <w:lang w:val="en-IE"/>
                           </w:rPr>
                           <w:t>view</w:t>
                         </w:r>
-                        <w:proofErr w:type="gramEnd"/>
                       </w:p>
                       <w:p>
                         <w:pPr>
@@ -11576,7 +11117,7 @@
         <w:rStyle w:val="PageNumber"/>
         <w:noProof/>
       </w:rPr>
-      <w:t>12</w:t>
+      <w:t>6</w:t>
     </w:r>
     <w:r>
       <w:rPr>
@@ -13216,7 +12757,7 @@
 </file>
 
 <file path=customXml/itemProps1.xml><?xml version="1.0" encoding="utf-8"?>
-<ds:datastoreItem xmlns:ds="http://schemas.openxmlformats.org/officeDocument/2006/customXml" ds:itemID="{2052567D-FA30-4E1F-9B0E-0E2B28882FC7}">
+<ds:datastoreItem xmlns:ds="http://schemas.openxmlformats.org/officeDocument/2006/customXml" ds:itemID="{F3BBC958-AD26-4447-ACA7-7024906AEE6D}">
   <ds:schemaRefs>
     <ds:schemaRef ds:uri="http://schemas.openxmlformats.org/officeDocument/2006/bibliography"/>
   </ds:schemaRefs>
